--- a/article_karyshev.docx
+++ b/article_karyshev.docx
@@ -22,114 +22,582 @@
           <w:sz w:val="24"/>
           <w:szCs w:val="24"/>
         </w:rPr>
-        <w:t>ЦИФРОВАЯ ЭКОСИСТЕМА ТРАНСПОРТНОГО КОМПЛЕКСА: ТЕОРЕТИЧЕСКИЙ АСПЕКТ СТАТИСТИЧЕСКОГО МОДЕЛИРОВАНИЯ</w:t>
-      </w:r>
-    </w:p>
-    <w:p>
-      <w:pPr>
-        <w:spacing w:line="240" w:lineRule="auto"/>
-        <w:ind w:firstLine="709"/>
-        <w:jc w:val="both"/>
-        <w:rPr>
-          <w:rFonts w:ascii="Times New Roman" w:hAnsi="Times New Roman" w:cs="Times New Roman"/>
-          <w:sz w:val="24"/>
-          <w:szCs w:val="24"/>
-        </w:rPr>
-      </w:pPr>
-    </w:p>
-    <w:p>
-      <w:pPr>
-        <w:spacing w:line="240" w:lineRule="auto"/>
-        <w:ind w:firstLine="709"/>
-        <w:jc w:val="both"/>
-        <w:rPr>
-          <w:rFonts w:ascii="Times New Roman" w:hAnsi="Times New Roman" w:cs="Times New Roman"/>
-          <w:sz w:val="24"/>
-          <w:szCs w:val="24"/>
-        </w:rPr>
-      </w:pPr>
-    </w:p>
-    <w:p>
-      <w:pPr>
-        <w:spacing w:line="240" w:lineRule="auto"/>
-        <w:ind w:firstLine="709"/>
-        <w:jc w:val="both"/>
-        <w:rPr>
-          <w:rFonts w:ascii="Times New Roman" w:hAnsi="Times New Roman" w:cs="Times New Roman"/>
-          <w:sz w:val="24"/>
-          <w:szCs w:val="24"/>
-        </w:rPr>
-      </w:pPr>
-    </w:p>
-    <w:p>
-      <w:pPr>
-        <w:spacing w:line="240" w:lineRule="auto"/>
-        <w:ind w:firstLine="709"/>
-        <w:jc w:val="both"/>
-        <w:rPr>
-          <w:rFonts w:ascii="Times New Roman" w:hAnsi="Times New Roman" w:cs="Times New Roman"/>
-          <w:sz w:val="24"/>
-          <w:szCs w:val="24"/>
-        </w:rPr>
-      </w:pPr>
-    </w:p>
-    <w:p>
-      <w:pPr>
-        <w:spacing w:line="240" w:lineRule="auto"/>
-        <w:ind w:firstLine="709"/>
-        <w:jc w:val="both"/>
-        <w:rPr>
-          <w:rFonts w:ascii="Times New Roman" w:hAnsi="Times New Roman" w:cs="Times New Roman"/>
-          <w:sz w:val="24"/>
-          <w:szCs w:val="24"/>
-        </w:rPr>
-      </w:pPr>
-    </w:p>
-    <w:p>
-      <w:pPr>
-        <w:spacing w:line="240" w:lineRule="auto"/>
-        <w:ind w:firstLine="709"/>
-        <w:jc w:val="both"/>
-        <w:rPr>
-          <w:rFonts w:ascii="Times New Roman" w:hAnsi="Times New Roman" w:cs="Times New Roman"/>
-          <w:sz w:val="24"/>
-          <w:szCs w:val="24"/>
-        </w:rPr>
-      </w:pPr>
-    </w:p>
-    <w:p>
-      <w:pPr>
-        <w:spacing w:line="240" w:lineRule="auto"/>
-        <w:ind w:firstLine="709"/>
-        <w:jc w:val="both"/>
-        <w:rPr>
-          <w:rFonts w:ascii="Times New Roman" w:hAnsi="Times New Roman" w:cs="Times New Roman"/>
-          <w:sz w:val="24"/>
-          <w:szCs w:val="24"/>
-        </w:rPr>
-      </w:pPr>
-    </w:p>
-    <w:p>
-      <w:pPr>
-        <w:spacing w:line="240" w:lineRule="auto"/>
-        <w:ind w:firstLine="709"/>
-        <w:jc w:val="both"/>
-        <w:rPr>
-          <w:rFonts w:ascii="Times New Roman" w:hAnsi="Times New Roman" w:cs="Times New Roman"/>
-          <w:sz w:val="24"/>
-          <w:szCs w:val="24"/>
-        </w:rPr>
-      </w:pPr>
-    </w:p>
-    <w:p>
-      <w:pPr>
-        <w:spacing w:line="240" w:lineRule="auto"/>
-        <w:ind w:firstLine="709"/>
-        <w:jc w:val="both"/>
-        <w:rPr>
-          <w:rFonts w:ascii="Times New Roman" w:hAnsi="Times New Roman" w:cs="Times New Roman"/>
-          <w:sz w:val="24"/>
-          <w:szCs w:val="24"/>
+        <w:t>ЦИФРОВ</w:t>
+      </w:r>
+      <w:r>
+        <w:rPr>
+          <w:rFonts w:ascii="Times New Roman" w:hAnsi="Times New Roman" w:cs="Times New Roman"/>
+          <w:b/>
+          <w:bCs/>
+          <w:sz w:val="24"/>
+          <w:szCs w:val="24"/>
+        </w:rPr>
+        <w:t>АЯ</w:t>
+      </w:r>
+      <w:r>
+        <w:rPr>
+          <w:rFonts w:ascii="Times New Roman" w:hAnsi="Times New Roman" w:cs="Times New Roman"/>
+          <w:b/>
+          <w:bCs/>
+          <w:sz w:val="24"/>
+          <w:szCs w:val="24"/>
+        </w:rPr>
+        <w:t xml:space="preserve"> ЭКОСИСТЕМ</w:t>
+      </w:r>
+      <w:r>
+        <w:rPr>
+          <w:rFonts w:ascii="Times New Roman" w:hAnsi="Times New Roman" w:cs="Times New Roman"/>
+          <w:b/>
+          <w:bCs/>
+          <w:sz w:val="24"/>
+          <w:szCs w:val="24"/>
+        </w:rPr>
+        <w:t>А</w:t>
+      </w:r>
+      <w:r>
+        <w:rPr>
+          <w:rFonts w:ascii="Times New Roman" w:hAnsi="Times New Roman" w:cs="Times New Roman"/>
+          <w:b/>
+          <w:bCs/>
+          <w:sz w:val="24"/>
+          <w:szCs w:val="24"/>
+        </w:rPr>
+        <w:t xml:space="preserve"> </w:t>
+      </w:r>
+      <w:r>
+        <w:rPr>
+          <w:rFonts w:ascii="Times New Roman" w:hAnsi="Times New Roman" w:cs="Times New Roman"/>
+          <w:b/>
+          <w:bCs/>
+          <w:sz w:val="24"/>
+          <w:szCs w:val="24"/>
+        </w:rPr>
+        <w:t xml:space="preserve">ПРЕДОСТАВЛЕНИЯ </w:t>
+      </w:r>
+      <w:r>
+        <w:rPr>
+          <w:rFonts w:ascii="Times New Roman" w:hAnsi="Times New Roman" w:cs="Times New Roman"/>
+          <w:b/>
+          <w:bCs/>
+          <w:sz w:val="24"/>
+          <w:szCs w:val="24"/>
+        </w:rPr>
+        <w:t>УСЛУГ</w:t>
+      </w:r>
+      <w:r>
+        <w:rPr>
+          <w:rFonts w:ascii="Times New Roman" w:hAnsi="Times New Roman" w:cs="Times New Roman"/>
+          <w:b/>
+          <w:bCs/>
+          <w:sz w:val="24"/>
+          <w:szCs w:val="24"/>
+        </w:rPr>
+        <w:t xml:space="preserve"> В СФЕРЕ ПЕРЕВОЗКИ ПАССАЖИРОВ</w:t>
+      </w:r>
+      <w:r>
+        <w:rPr>
+          <w:rFonts w:ascii="Times New Roman" w:hAnsi="Times New Roman" w:cs="Times New Roman"/>
+          <w:b/>
+          <w:bCs/>
+          <w:sz w:val="24"/>
+          <w:szCs w:val="24"/>
+        </w:rPr>
+        <w:t>:</w:t>
+      </w:r>
+      <w:r>
+        <w:rPr>
+          <w:rFonts w:ascii="Times New Roman" w:hAnsi="Times New Roman" w:cs="Times New Roman"/>
+          <w:b/>
+          <w:bCs/>
+          <w:sz w:val="24"/>
+          <w:szCs w:val="24"/>
+        </w:rPr>
+        <w:t xml:space="preserve"> </w:t>
+      </w:r>
+      <w:r>
+        <w:rPr>
+          <w:rFonts w:ascii="Times New Roman" w:hAnsi="Times New Roman" w:cs="Times New Roman"/>
+          <w:b/>
+          <w:bCs/>
+          <w:sz w:val="24"/>
+          <w:szCs w:val="24"/>
+        </w:rPr>
+        <w:t>ТЕОРЕТИЧЕСКИЙ АСПЕКТ МОДЕЛИРОВАНИЯ</w:t>
+      </w:r>
+      <w:r>
+        <w:rPr>
+          <w:rFonts w:ascii="Times New Roman" w:hAnsi="Times New Roman" w:cs="Times New Roman"/>
+          <w:b/>
+          <w:bCs/>
+          <w:sz w:val="24"/>
+          <w:szCs w:val="24"/>
+        </w:rPr>
+        <w:t xml:space="preserve"> ЭТАПОВ РАЗРАБОТКИ И ЭКСПЛУАТАЦИИ</w:t>
+      </w:r>
+      <w:r>
+        <w:rPr>
+          <w:rFonts w:ascii="Times New Roman" w:hAnsi="Times New Roman" w:cs="Times New Roman"/>
+          <w:b/>
+          <w:bCs/>
+          <w:sz w:val="24"/>
+          <w:szCs w:val="24"/>
+        </w:rPr>
+        <w:t xml:space="preserve"> </w:t>
+      </w:r>
+    </w:p>
+    <w:p>
+      <w:pPr>
+        <w:spacing w:line="240" w:lineRule="auto"/>
+        <w:ind w:firstLine="709"/>
+        <w:jc w:val="both"/>
+        <w:rPr>
+          <w:rFonts w:ascii="Times New Roman" w:hAnsi="Times New Roman" w:cs="Times New Roman"/>
+          <w:sz w:val="24"/>
+          <w:szCs w:val="24"/>
+        </w:rPr>
+      </w:pPr>
+    </w:p>
+    <w:p>
+      <w:pPr>
+        <w:spacing w:line="240" w:lineRule="auto"/>
+        <w:ind w:firstLine="709"/>
+        <w:jc w:val="both"/>
+        <w:rPr>
+          <w:rFonts w:ascii="Times New Roman" w:hAnsi="Times New Roman" w:cs="Times New Roman"/>
+          <w:sz w:val="24"/>
+          <w:szCs w:val="24"/>
+        </w:rPr>
+      </w:pPr>
+    </w:p>
+    <w:p>
+      <w:pPr>
+        <w:spacing w:line="240" w:lineRule="auto"/>
+        <w:ind w:firstLine="709"/>
+        <w:jc w:val="both"/>
+        <w:rPr>
+          <w:rFonts w:ascii="Times New Roman" w:hAnsi="Times New Roman" w:cs="Times New Roman"/>
+          <w:sz w:val="24"/>
+          <w:szCs w:val="24"/>
+        </w:rPr>
+      </w:pPr>
+    </w:p>
+    <w:p>
+      <w:pPr>
+        <w:spacing w:line="240" w:lineRule="auto"/>
+        <w:ind w:firstLine="709"/>
+        <w:jc w:val="both"/>
+        <w:rPr>
+          <w:rFonts w:ascii="Times New Roman" w:hAnsi="Times New Roman" w:cs="Times New Roman"/>
+          <w:b/>
+          <w:bCs/>
+          <w:sz w:val="24"/>
+          <w:szCs w:val="24"/>
+        </w:rPr>
+      </w:pPr>
+      <w:r>
+        <w:rPr>
+          <w:rFonts w:ascii="Times New Roman" w:hAnsi="Times New Roman" w:cs="Times New Roman"/>
+          <w:b/>
+          <w:bCs/>
+          <w:sz w:val="24"/>
+          <w:szCs w:val="24"/>
+        </w:rPr>
+        <w:t>Введение</w:t>
+      </w:r>
+    </w:p>
+    <w:p>
+      <w:pPr>
+        <w:spacing w:line="240" w:lineRule="auto"/>
+        <w:ind w:firstLine="709"/>
+        <w:jc w:val="both"/>
+        <w:rPr>
+          <w:rFonts w:ascii="Times New Roman" w:hAnsi="Times New Roman" w:cs="Times New Roman"/>
+          <w:sz w:val="24"/>
+          <w:szCs w:val="24"/>
+        </w:rPr>
+      </w:pPr>
+      <w:r>
+        <w:rPr>
+          <w:rFonts w:ascii="Times New Roman" w:hAnsi="Times New Roman" w:cs="Times New Roman"/>
+          <w:sz w:val="24"/>
+          <w:szCs w:val="24"/>
+        </w:rPr>
+        <w:t>Понятие экосистемы в экономике введено американским ученым Джеймсом Муром в 1993 году в журнале «</w:t>
+      </w:r>
+      <w:r>
+        <w:rPr>
+          <w:rFonts w:ascii="Times New Roman" w:hAnsi="Times New Roman" w:cs="Times New Roman"/>
+          <w:sz w:val="24"/>
+          <w:szCs w:val="24"/>
+          <w:lang w:val="en-US"/>
+        </w:rPr>
+        <w:t>Harvard</w:t>
+      </w:r>
+      <w:r>
+        <w:rPr>
+          <w:rFonts w:ascii="Times New Roman" w:hAnsi="Times New Roman" w:cs="Times New Roman"/>
+          <w:sz w:val="24"/>
+          <w:szCs w:val="24"/>
+        </w:rPr>
+        <w:t xml:space="preserve"> </w:t>
+      </w:r>
+      <w:r>
+        <w:rPr>
+          <w:rFonts w:ascii="Times New Roman" w:hAnsi="Times New Roman" w:cs="Times New Roman"/>
+          <w:sz w:val="24"/>
+          <w:szCs w:val="24"/>
+          <w:lang w:val="en-US"/>
+        </w:rPr>
+        <w:t>Business</w:t>
+      </w:r>
+      <w:r>
+        <w:rPr>
+          <w:rFonts w:ascii="Times New Roman" w:hAnsi="Times New Roman" w:cs="Times New Roman"/>
+          <w:sz w:val="24"/>
+          <w:szCs w:val="24"/>
+        </w:rPr>
+        <w:t xml:space="preserve"> </w:t>
+      </w:r>
+      <w:r>
+        <w:rPr>
+          <w:rFonts w:ascii="Times New Roman" w:hAnsi="Times New Roman" w:cs="Times New Roman"/>
+          <w:sz w:val="24"/>
+          <w:szCs w:val="24"/>
+          <w:lang w:val="en-US"/>
+        </w:rPr>
+        <w:t>Review</w:t>
+      </w:r>
+      <w:r>
+        <w:rPr>
+          <w:rFonts w:ascii="Times New Roman" w:hAnsi="Times New Roman" w:cs="Times New Roman"/>
+          <w:sz w:val="24"/>
+          <w:szCs w:val="24"/>
+        </w:rPr>
+        <w:t xml:space="preserve">»: «Бизнес-экосистема – это экономическое сообщество, которое состоит из совокупности взаимосвязанных организаций и физических лиц. Экономическое сообщество производит товары и услуги, ценные для потребителя, которые также являются частью экосистемы. В состав экосистемы любого предприятия также входят поставщики, ведущие производители, конкуренты и другие заинтересованные стороны. Со временем они коэволюционируют свои возможности и роли и стремятся соответствовать направлениям, установленным одной или несколькими компаниями-лидерами» </w:t>
+      </w:r>
+      <w:r>
+        <w:rPr>
+          <w:rFonts w:ascii="Times New Roman" w:hAnsi="Times New Roman" w:cs="Times New Roman"/>
+          <w:sz w:val="24"/>
+          <w:szCs w:val="24"/>
+        </w:rPr>
+        <w:t>[</w:t>
+      </w:r>
+      <w:r>
+        <w:rPr>
+          <w:rFonts w:ascii="Times New Roman" w:hAnsi="Times New Roman" w:cs="Times New Roman"/>
+          <w:sz w:val="24"/>
+          <w:szCs w:val="24"/>
+        </w:rPr>
+        <w:t>1</w:t>
+      </w:r>
+      <w:r>
+        <w:rPr>
+          <w:rFonts w:ascii="Times New Roman" w:hAnsi="Times New Roman" w:cs="Times New Roman"/>
+          <w:sz w:val="24"/>
+          <w:szCs w:val="24"/>
+        </w:rPr>
+        <w:t>]</w:t>
+      </w:r>
+      <w:r>
+        <w:rPr>
+          <w:rFonts w:ascii="Times New Roman" w:hAnsi="Times New Roman" w:cs="Times New Roman"/>
+          <w:sz w:val="24"/>
+          <w:szCs w:val="24"/>
+        </w:rPr>
+        <w:t>.</w:t>
+      </w:r>
+    </w:p>
+    <w:p>
+      <w:pPr>
+        <w:spacing w:line="240" w:lineRule="auto"/>
+        <w:ind w:firstLine="709"/>
+        <w:jc w:val="both"/>
+        <w:rPr>
+          <w:rFonts w:ascii="Times New Roman" w:hAnsi="Times New Roman" w:cs="Times New Roman"/>
+          <w:sz w:val="24"/>
+          <w:szCs w:val="24"/>
+        </w:rPr>
+      </w:pPr>
+    </w:p>
+    <w:p>
+      <w:pPr>
+        <w:spacing w:line="240" w:lineRule="auto"/>
+        <w:ind w:firstLine="709"/>
+        <w:jc w:val="both"/>
+        <w:rPr>
+          <w:rFonts w:ascii="Times New Roman" w:hAnsi="Times New Roman" w:cs="Times New Roman"/>
+          <w:b/>
+          <w:bCs/>
+          <w:sz w:val="24"/>
+          <w:szCs w:val="24"/>
+        </w:rPr>
+      </w:pPr>
+      <w:r>
+        <w:rPr>
+          <w:rFonts w:ascii="Times New Roman" w:hAnsi="Times New Roman" w:cs="Times New Roman"/>
+          <w:b/>
+          <w:bCs/>
+          <w:sz w:val="24"/>
+          <w:szCs w:val="24"/>
+        </w:rPr>
+        <w:t>Методы исследования</w:t>
+      </w:r>
+    </w:p>
+    <w:p>
+      <w:pPr>
+        <w:spacing w:line="240" w:lineRule="auto"/>
+        <w:ind w:firstLine="709"/>
+        <w:jc w:val="both"/>
+        <w:rPr>
+          <w:rFonts w:ascii="Times New Roman" w:hAnsi="Times New Roman" w:cs="Times New Roman"/>
+          <w:sz w:val="24"/>
+          <w:szCs w:val="24"/>
+        </w:rPr>
+      </w:pPr>
+    </w:p>
+    <w:p>
+      <w:pPr>
+        <w:spacing w:line="240" w:lineRule="auto"/>
+        <w:ind w:firstLine="709"/>
+        <w:jc w:val="both"/>
+        <w:rPr>
+          <w:rFonts w:ascii="Times New Roman" w:hAnsi="Times New Roman" w:cs="Times New Roman"/>
+          <w:sz w:val="24"/>
+          <w:szCs w:val="24"/>
+        </w:rPr>
+      </w:pPr>
+    </w:p>
+    <w:p>
+      <w:pPr>
+        <w:spacing w:line="240" w:lineRule="auto"/>
+        <w:ind w:firstLine="709"/>
+        <w:jc w:val="both"/>
+        <w:rPr>
+          <w:rFonts w:ascii="Times New Roman" w:hAnsi="Times New Roman" w:cs="Times New Roman"/>
+          <w:b/>
+          <w:bCs/>
+          <w:sz w:val="24"/>
+          <w:szCs w:val="24"/>
+        </w:rPr>
+      </w:pPr>
+      <w:r>
+        <w:rPr>
+          <w:rFonts w:ascii="Times New Roman" w:hAnsi="Times New Roman" w:cs="Times New Roman"/>
+          <w:b/>
+          <w:bCs/>
+          <w:sz w:val="24"/>
+          <w:szCs w:val="24"/>
+        </w:rPr>
+        <w:t>Результаты и обсуждение</w:t>
+      </w:r>
+    </w:p>
+    <w:p>
+      <w:pPr>
+        <w:spacing w:line="240" w:lineRule="auto"/>
+        <w:ind w:firstLine="709"/>
+        <w:jc w:val="both"/>
+        <w:rPr>
+          <w:rFonts w:ascii="Times New Roman" w:hAnsi="Times New Roman" w:cs="Times New Roman"/>
+          <w:sz w:val="24"/>
+          <w:szCs w:val="24"/>
+        </w:rPr>
+      </w:pPr>
+    </w:p>
+    <w:p>
+      <w:pPr>
+        <w:spacing w:line="240" w:lineRule="auto"/>
+        <w:ind w:firstLine="709"/>
+        <w:jc w:val="both"/>
+        <w:rPr>
+          <w:rFonts w:ascii="Times New Roman" w:hAnsi="Times New Roman" w:cs="Times New Roman"/>
+          <w:sz w:val="24"/>
+          <w:szCs w:val="24"/>
+        </w:rPr>
+      </w:pPr>
+    </w:p>
+    <w:p>
+      <w:pPr>
+        <w:spacing w:line="240" w:lineRule="auto"/>
+        <w:ind w:firstLine="709"/>
+        <w:jc w:val="both"/>
+        <w:rPr>
+          <w:rFonts w:ascii="Times New Roman" w:hAnsi="Times New Roman" w:cs="Times New Roman"/>
+          <w:b/>
+          <w:bCs/>
+          <w:sz w:val="24"/>
+          <w:szCs w:val="24"/>
+        </w:rPr>
+      </w:pPr>
+      <w:r>
+        <w:rPr>
+          <w:rFonts w:ascii="Times New Roman" w:hAnsi="Times New Roman" w:cs="Times New Roman"/>
+          <w:b/>
+          <w:bCs/>
+          <w:sz w:val="24"/>
+          <w:szCs w:val="24"/>
+        </w:rPr>
+        <w:t>Заключение</w:t>
+      </w:r>
+    </w:p>
+    <w:p>
+      <w:pPr>
+        <w:spacing w:line="240" w:lineRule="auto"/>
+        <w:ind w:firstLine="709"/>
+        <w:jc w:val="both"/>
+        <w:rPr>
+          <w:rFonts w:ascii="Times New Roman" w:hAnsi="Times New Roman" w:cs="Times New Roman"/>
+          <w:sz w:val="24"/>
+          <w:szCs w:val="24"/>
+        </w:rPr>
+      </w:pPr>
+    </w:p>
+    <w:p>
+      <w:pPr>
+        <w:spacing w:line="240" w:lineRule="auto"/>
+        <w:ind w:firstLine="709"/>
+        <w:jc w:val="both"/>
+        <w:rPr>
+          <w:rFonts w:ascii="Times New Roman" w:hAnsi="Times New Roman" w:cs="Times New Roman"/>
+          <w:sz w:val="24"/>
+          <w:szCs w:val="24"/>
+        </w:rPr>
+      </w:pPr>
+    </w:p>
+    <w:p>
+      <w:pPr>
+        <w:spacing w:line="240" w:lineRule="auto"/>
+        <w:ind w:firstLine="709"/>
+        <w:jc w:val="both"/>
+        <w:rPr>
+          <w:rFonts w:ascii="Times New Roman" w:hAnsi="Times New Roman" w:cs="Times New Roman"/>
+          <w:b/>
+          <w:bCs/>
+          <w:sz w:val="24"/>
+          <w:szCs w:val="24"/>
+        </w:rPr>
+      </w:pPr>
+      <w:r>
+        <w:rPr>
+          <w:rFonts w:ascii="Times New Roman" w:hAnsi="Times New Roman" w:cs="Times New Roman"/>
+          <w:b/>
+          <w:bCs/>
+          <w:sz w:val="24"/>
+          <w:szCs w:val="24"/>
+        </w:rPr>
+        <w:t>Литература</w:t>
+      </w:r>
+    </w:p>
+    <w:p>
+      <w:pPr>
+        <w:pStyle w:val="a3"/>
+        <w:numPr>
+          <w:ilvl w:val="0"/>
+          <w:numId w:val="2"/>
+        </w:numPr>
+        <w:spacing w:line="240" w:lineRule="auto"/>
+        <w:jc w:val="both"/>
+        <w:rPr>
+          <w:rFonts w:ascii="Times New Roman" w:hAnsi="Times New Roman" w:cs="Times New Roman"/>
+          <w:sz w:val="24"/>
+          <w:szCs w:val="24"/>
+          <w:lang w:val="en-US"/>
+        </w:rPr>
+      </w:pPr>
+      <w:r>
+        <w:rPr>
+          <w:rFonts w:ascii="Times New Roman" w:hAnsi="Times New Roman" w:cs="Times New Roman"/>
+          <w:sz w:val="24"/>
+          <w:szCs w:val="24"/>
+          <w:lang w:val="en-US"/>
+        </w:rPr>
+        <w:t xml:space="preserve">The death of competition: leadership and strategy in the age of business ecosystems. – URL: </w:t>
+      </w:r>
+      <w:r>
+        <w:rPr>
+          <w:rFonts w:ascii="Times New Roman" w:hAnsi="Times New Roman" w:cs="Times New Roman"/>
+          <w:sz w:val="24"/>
+          <w:szCs w:val="24"/>
+          <w:lang w:val="en-US"/>
+        </w:rPr>
+        <w:t>https://archive.org/details/deathofcompetiti00moor</w:t>
+      </w:r>
+      <w:r>
+        <w:rPr>
+          <w:rFonts w:ascii="Times New Roman" w:hAnsi="Times New Roman" w:cs="Times New Roman"/>
+          <w:sz w:val="24"/>
+          <w:szCs w:val="24"/>
+          <w:lang w:val="en-US"/>
+        </w:rPr>
+        <w:t>.</w:t>
+      </w:r>
+    </w:p>
+    <w:p>
+      <w:pPr>
+        <w:pStyle w:val="a3"/>
+        <w:numPr>
+          <w:ilvl w:val="0"/>
+          <w:numId w:val="2"/>
+        </w:numPr>
+        <w:spacing w:line="240" w:lineRule="auto"/>
+        <w:jc w:val="both"/>
+        <w:rPr>
+          <w:rFonts w:ascii="Times New Roman" w:hAnsi="Times New Roman" w:cs="Times New Roman"/>
+          <w:sz w:val="24"/>
+          <w:szCs w:val="24"/>
+          <w:lang w:val="en-US"/>
+        </w:rPr>
+      </w:pPr>
+    </w:p>
+    <w:p>
+      <w:pPr>
+        <w:spacing w:line="240" w:lineRule="auto"/>
+        <w:ind w:firstLine="709"/>
+        <w:jc w:val="both"/>
+        <w:rPr>
+          <w:rFonts w:ascii="Times New Roman" w:hAnsi="Times New Roman" w:cs="Times New Roman"/>
+          <w:sz w:val="24"/>
+          <w:szCs w:val="24"/>
+          <w:lang w:val="en-US"/>
+        </w:rPr>
+      </w:pPr>
+    </w:p>
+    <w:p>
+      <w:pPr>
+        <w:spacing w:line="240" w:lineRule="auto"/>
+        <w:ind w:firstLine="709"/>
+        <w:jc w:val="both"/>
+        <w:rPr>
+          <w:rFonts w:ascii="Times New Roman" w:hAnsi="Times New Roman" w:cs="Times New Roman"/>
+          <w:sz w:val="24"/>
+          <w:szCs w:val="24"/>
+          <w:lang w:val="en-US"/>
+        </w:rPr>
+      </w:pPr>
+    </w:p>
+    <w:p>
+      <w:pPr>
+        <w:spacing w:line="240" w:lineRule="auto"/>
+        <w:ind w:firstLine="709"/>
+        <w:jc w:val="both"/>
+        <w:rPr>
+          <w:rFonts w:ascii="Times New Roman" w:hAnsi="Times New Roman" w:cs="Times New Roman"/>
+          <w:sz w:val="24"/>
+          <w:szCs w:val="24"/>
+          <w:lang w:val="en-US"/>
+        </w:rPr>
+      </w:pPr>
+    </w:p>
+    <w:p>
+      <w:pPr>
+        <w:spacing w:line="240" w:lineRule="auto"/>
+        <w:ind w:firstLine="709"/>
+        <w:jc w:val="both"/>
+        <w:rPr>
+          <w:rFonts w:ascii="Times New Roman" w:hAnsi="Times New Roman" w:cs="Times New Roman"/>
+          <w:sz w:val="24"/>
+          <w:szCs w:val="24"/>
+          <w:lang w:val="en-US"/>
         </w:rPr>
       </w:pPr>
     </w:p>
@@ -141,6 +609,196 @@
     </w:sectPr>
   </w:body>
 </w:document>
+</file>
+
+<file path=word/numbering.xml><?xml version="1.0" encoding="utf-8"?>
+<w:numbering xmlns:wpc="http://schemas.microsoft.com/office/word/2010/wordprocessingCanvas" xmlns:cx="http://schemas.microsoft.com/office/drawing/2014/chartex" xmlns:cx1="http://schemas.microsoft.com/office/drawing/2015/9/8/chartex" xmlns:cx2="http://schemas.microsoft.com/office/drawing/2015/10/21/chartex" xmlns:cx3="http://schemas.microsoft.com/office/drawing/2016/5/9/chartex" xmlns:cx4="http://schemas.microsoft.com/office/drawing/2016/5/10/chartex" xmlns:cx5="http://schemas.microsoft.com/office/drawing/2016/5/11/chartex" xmlns:cx6="http://schemas.microsoft.com/office/drawing/2016/5/12/chartex" xmlns:cx7="http://schemas.microsoft.com/office/drawing/2016/5/13/chartex" xmlns:cx8="http://schemas.microsoft.com/office/drawing/2016/5/14/chartex" xmlns:mc="http://schemas.openxmlformats.org/markup-compatibility/2006" xmlns:aink="http://schemas.microsoft.com/office/drawing/2016/ink" xmlns:am3d="http://schemas.microsoft.com/office/drawing/2017/model3d" xmlns:o="urn:schemas-microsoft-com:office:office" xmlns:r="http://schemas.openxmlformats.org/officeDocument/2006/relationships" xmlns:m="http://schemas.openxmlformats.org/officeDocument/2006/math" xmlns:v="urn:schemas-microsoft-com:vml" xmlns:wp14="http://schemas.microsoft.com/office/word/2010/wordprocessingDrawing" xmlns:wp="http://schemas.openxmlformats.org/drawingml/2006/wordprocessingDrawing" xmlns:w10="urn:schemas-microsoft-com:office:word" xmlns:w="http://schemas.openxmlformats.org/wordprocessingml/2006/main" xmlns:w14="http://schemas.microsoft.com/office/word/2010/wordml" xmlns:w15="http://schemas.microsoft.com/office/word/2012/wordml" xmlns:w16cex="http://schemas.microsoft.com/office/word/2018/wordml/cex" xmlns:w16cid="http://schemas.microsoft.com/office/word/2016/wordml/cid" xmlns:w16="http://schemas.microsoft.com/office/word/2018/wordml" xmlns:w16sdtdh="http://schemas.microsoft.com/office/word/2020/wordml/sdtdatahash" xmlns:w16se="http://schemas.microsoft.com/office/word/2015/wordml/symex" xmlns:wpg="http://schemas.microsoft.com/office/word/2010/wordprocessingGroup" xmlns:wpi="http://schemas.microsoft.com/office/word/2010/wordprocessingInk" xmlns:wne="http://schemas.microsoft.com/office/word/2006/wordml" xmlns:wps="http://schemas.microsoft.com/office/word/2010/wordprocessingShape" mc:Ignorable="w14 w15 w16se w16cid w16 w16cex w16sdtdh wp14">
+  <w:abstractNum w:abstractNumId="0" w15:restartNumberingAfterBreak="0">
+    <w:nsid w:val="125C16D2"/>
+    <w:multiLevelType w:val="hybridMultilevel"/>
+    <w:tmpl w:val="D73E01B0"/>
+    <w:lvl w:ilvl="0" w:tplc="3404002A">
+      <w:start w:val="1"/>
+      <w:numFmt w:val="decimal"/>
+      <w:lvlText w:val="%1."/>
+      <w:lvlJc w:val="left"/>
+      <w:pPr>
+        <w:ind w:left="1069" w:hanging="360"/>
+      </w:pPr>
+      <w:rPr>
+        <w:rFonts w:hint="default"/>
+        <w:lang w:val="en-US"/>
+      </w:rPr>
+    </w:lvl>
+    <w:lvl w:ilvl="1" w:tplc="04190019" w:tentative="1">
+      <w:start w:val="1"/>
+      <w:numFmt w:val="lowerLetter"/>
+      <w:lvlText w:val="%2."/>
+      <w:lvlJc w:val="left"/>
+      <w:pPr>
+        <w:ind w:left="1789" w:hanging="360"/>
+      </w:pPr>
+    </w:lvl>
+    <w:lvl w:ilvl="2" w:tplc="0419001B" w:tentative="1">
+      <w:start w:val="1"/>
+      <w:numFmt w:val="lowerRoman"/>
+      <w:lvlText w:val="%3."/>
+      <w:lvlJc w:val="right"/>
+      <w:pPr>
+        <w:ind w:left="2509" w:hanging="180"/>
+      </w:pPr>
+    </w:lvl>
+    <w:lvl w:ilvl="3" w:tplc="0419000F" w:tentative="1">
+      <w:start w:val="1"/>
+      <w:numFmt w:val="decimal"/>
+      <w:lvlText w:val="%4."/>
+      <w:lvlJc w:val="left"/>
+      <w:pPr>
+        <w:ind w:left="3229" w:hanging="360"/>
+      </w:pPr>
+    </w:lvl>
+    <w:lvl w:ilvl="4" w:tplc="04190019" w:tentative="1">
+      <w:start w:val="1"/>
+      <w:numFmt w:val="lowerLetter"/>
+      <w:lvlText w:val="%5."/>
+      <w:lvlJc w:val="left"/>
+      <w:pPr>
+        <w:ind w:left="3949" w:hanging="360"/>
+      </w:pPr>
+    </w:lvl>
+    <w:lvl w:ilvl="5" w:tplc="0419001B" w:tentative="1">
+      <w:start w:val="1"/>
+      <w:numFmt w:val="lowerRoman"/>
+      <w:lvlText w:val="%6."/>
+      <w:lvlJc w:val="right"/>
+      <w:pPr>
+        <w:ind w:left="4669" w:hanging="180"/>
+      </w:pPr>
+    </w:lvl>
+    <w:lvl w:ilvl="6" w:tplc="0419000F" w:tentative="1">
+      <w:start w:val="1"/>
+      <w:numFmt w:val="decimal"/>
+      <w:lvlText w:val="%7."/>
+      <w:lvlJc w:val="left"/>
+      <w:pPr>
+        <w:ind w:left="5389" w:hanging="360"/>
+      </w:pPr>
+    </w:lvl>
+    <w:lvl w:ilvl="7" w:tplc="04190019" w:tentative="1">
+      <w:start w:val="1"/>
+      <w:numFmt w:val="lowerLetter"/>
+      <w:lvlText w:val="%8."/>
+      <w:lvlJc w:val="left"/>
+      <w:pPr>
+        <w:ind w:left="6109" w:hanging="360"/>
+      </w:pPr>
+    </w:lvl>
+    <w:lvl w:ilvl="8" w:tplc="0419001B" w:tentative="1">
+      <w:start w:val="1"/>
+      <w:numFmt w:val="lowerRoman"/>
+      <w:lvlText w:val="%9."/>
+      <w:lvlJc w:val="right"/>
+      <w:pPr>
+        <w:ind w:left="6829" w:hanging="180"/>
+      </w:pPr>
+    </w:lvl>
+  </w:abstractNum>
+  <w:abstractNum w:abstractNumId="1" w15:restartNumberingAfterBreak="0">
+    <w:nsid w:val="54D00A1E"/>
+    <w:multiLevelType w:val="hybridMultilevel"/>
+    <w:tmpl w:val="9F5AB63E"/>
+    <w:lvl w:ilvl="0" w:tplc="FAFAE27E">
+      <w:start w:val="1"/>
+      <w:numFmt w:val="decimal"/>
+      <w:lvlText w:val="%1."/>
+      <w:lvlJc w:val="left"/>
+      <w:pPr>
+        <w:ind w:left="1069" w:hanging="360"/>
+      </w:pPr>
+      <w:rPr>
+        <w:rFonts w:hint="default"/>
+      </w:rPr>
+    </w:lvl>
+    <w:lvl w:ilvl="1" w:tplc="04190019" w:tentative="1">
+      <w:start w:val="1"/>
+      <w:numFmt w:val="lowerLetter"/>
+      <w:lvlText w:val="%2."/>
+      <w:lvlJc w:val="left"/>
+      <w:pPr>
+        <w:ind w:left="1789" w:hanging="360"/>
+      </w:pPr>
+    </w:lvl>
+    <w:lvl w:ilvl="2" w:tplc="0419001B" w:tentative="1">
+      <w:start w:val="1"/>
+      <w:numFmt w:val="lowerRoman"/>
+      <w:lvlText w:val="%3."/>
+      <w:lvlJc w:val="right"/>
+      <w:pPr>
+        <w:ind w:left="2509" w:hanging="180"/>
+      </w:pPr>
+    </w:lvl>
+    <w:lvl w:ilvl="3" w:tplc="0419000F" w:tentative="1">
+      <w:start w:val="1"/>
+      <w:numFmt w:val="decimal"/>
+      <w:lvlText w:val="%4."/>
+      <w:lvlJc w:val="left"/>
+      <w:pPr>
+        <w:ind w:left="3229" w:hanging="360"/>
+      </w:pPr>
+    </w:lvl>
+    <w:lvl w:ilvl="4" w:tplc="04190019" w:tentative="1">
+      <w:start w:val="1"/>
+      <w:numFmt w:val="lowerLetter"/>
+      <w:lvlText w:val="%5."/>
+      <w:lvlJc w:val="left"/>
+      <w:pPr>
+        <w:ind w:left="3949" w:hanging="360"/>
+      </w:pPr>
+    </w:lvl>
+    <w:lvl w:ilvl="5" w:tplc="0419001B" w:tentative="1">
+      <w:start w:val="1"/>
+      <w:numFmt w:val="lowerRoman"/>
+      <w:lvlText w:val="%6."/>
+      <w:lvlJc w:val="right"/>
+      <w:pPr>
+        <w:ind w:left="4669" w:hanging="180"/>
+      </w:pPr>
+    </w:lvl>
+    <w:lvl w:ilvl="6" w:tplc="0419000F" w:tentative="1">
+      <w:start w:val="1"/>
+      <w:numFmt w:val="decimal"/>
+      <w:lvlText w:val="%7."/>
+      <w:lvlJc w:val="left"/>
+      <w:pPr>
+        <w:ind w:left="5389" w:hanging="360"/>
+      </w:pPr>
+    </w:lvl>
+    <w:lvl w:ilvl="7" w:tplc="04190019" w:tentative="1">
+      <w:start w:val="1"/>
+      <w:numFmt w:val="lowerLetter"/>
+      <w:lvlText w:val="%8."/>
+      <w:lvlJc w:val="left"/>
+      <w:pPr>
+        <w:ind w:left="6109" w:hanging="360"/>
+      </w:pPr>
+    </w:lvl>
+    <w:lvl w:ilvl="8" w:tplc="0419001B" w:tentative="1">
+      <w:start w:val="1"/>
+      <w:numFmt w:val="lowerRoman"/>
+      <w:lvlText w:val="%9."/>
+      <w:lvlJc w:val="right"/>
+      <w:pPr>
+        <w:ind w:left="6829" w:hanging="180"/>
+      </w:pPr>
+    </w:lvl>
+  </w:abstractNum>
+  <w:num w:numId="1">
+    <w:abstractNumId w:val="1"/>
+  </w:num>
+  <w:num w:numId="2">
+    <w:abstractNumId w:val="0"/>
+  </w:num>
+</w:numbering>
 </file>
 
 <file path=word/styles.xml><?xml version="1.0" encoding="utf-8"?>
@@ -569,6 +1227,40 @@
     <w:semiHidden/>
     <w:unhideWhenUsed/>
   </w:style>
+  <w:style w:type="paragraph" w:styleId="a3">
+    <w:name w:val="List Paragraph"/>
+    <w:basedOn w:val="a"/>
+    <w:uiPriority w:val="34"/>
+    <w:qFormat/>
+    <w:rsid w:val="00F46C7E"/>
+    <w:pPr>
+      <w:ind w:left="720"/>
+      <w:contextualSpacing/>
+    </w:pPr>
+  </w:style>
+  <w:style w:type="character" w:styleId="a4">
+    <w:name w:val="Hyperlink"/>
+    <w:basedOn w:val="a0"/>
+    <w:uiPriority w:val="99"/>
+    <w:unhideWhenUsed/>
+    <w:rsid w:val="00F46C7E"/>
+    <w:rPr>
+      <w:color w:val="0563C1" w:themeColor="hyperlink"/>
+      <w:u w:val="single"/>
+    </w:rPr>
+  </w:style>
+  <w:style w:type="character" w:styleId="a5">
+    <w:name w:val="Unresolved Mention"/>
+    <w:basedOn w:val="a0"/>
+    <w:uiPriority w:val="99"/>
+    <w:semiHidden/>
+    <w:unhideWhenUsed/>
+    <w:rsid w:val="00F46C7E"/>
+    <w:rPr>
+      <w:color w:val="605E5C"/>
+      <w:shd w:val="clear" w:color="auto" w:fill="E1DFDD"/>
+    </w:rPr>
+  </w:style>
 </w:styles>
 </file>
 
